--- a/src/resources/documents/Maven_Theory1.docx
+++ b/src/resources/documents/Maven_Theory1.docx
@@ -229,25 +229,7 @@
           <w:szCs w:val="32"/>
           <w:lang w:val="en-US"/>
         </w:rPr>
-        <w:t xml:space="preserve">Installing the packaged code in local repository, </w:t>
-      </w:r>
-      <w:proofErr w:type="gramStart"/>
-      <w:r>
-        <w:rPr>
-          <w:sz w:val="32"/>
-          <w:szCs w:val="32"/>
-          <w:lang w:val="en-US"/>
-        </w:rPr>
-        <w:t>server</w:t>
-      </w:r>
-      <w:proofErr w:type="gramEnd"/>
-      <w:r>
-        <w:rPr>
-          <w:sz w:val="32"/>
-          <w:szCs w:val="32"/>
-          <w:lang w:val="en-US"/>
-        </w:rPr>
-        <w:t xml:space="preserve"> or central repository.</w:t>
+        <w:t>Installing the packaged code in local repository, server or central repository.</w:t>
       </w:r>
     </w:p>
     <w:p>
@@ -335,25 +317,7 @@
           <w:szCs w:val="32"/>
           <w:lang w:val="en-US"/>
         </w:rPr>
-        <w:t xml:space="preserve">Resides in the base directory of the project </w:t>
-      </w:r>
-      <w:proofErr w:type="gramStart"/>
-      <w:r>
-        <w:rPr>
-          <w:sz w:val="32"/>
-          <w:szCs w:val="32"/>
-          <w:lang w:val="en-US"/>
-        </w:rPr>
-        <w:t>as  -</w:t>
-      </w:r>
-      <w:proofErr w:type="gramEnd"/>
-      <w:r>
-        <w:rPr>
-          <w:sz w:val="32"/>
-          <w:szCs w:val="32"/>
-          <w:lang w:val="en-US"/>
-        </w:rPr>
-        <w:t xml:space="preserve"> pom.xml file</w:t>
+        <w:t>Resides in the base directory of the project as  - pom.xml file</w:t>
       </w:r>
     </w:p>
     <w:p>
@@ -579,25 +543,7 @@
           <w:lang w:val="en-US"/>
         </w:rPr>
         <w:lastRenderedPageBreak/>
-        <w:t xml:space="preserve">To download dependencies visiting of the official website of different software is not needed. We can visit </w:t>
-      </w:r>
-      <w:proofErr w:type="gramStart"/>
-      <w:r>
-        <w:rPr>
-          <w:sz w:val="32"/>
-          <w:szCs w:val="32"/>
-          <w:lang w:val="en-US"/>
-        </w:rPr>
-        <w:t>mvnrepository.com</w:t>
-      </w:r>
-      <w:proofErr w:type="gramEnd"/>
-      <w:r>
-        <w:rPr>
-          <w:sz w:val="32"/>
-          <w:szCs w:val="32"/>
-          <w:lang w:val="en-US"/>
-        </w:rPr>
-        <w:t xml:space="preserve"> </w:t>
+        <w:t xml:space="preserve">To download dependencies visiting of the official website of different software is not needed. We can visit mvnrepository.com </w:t>
       </w:r>
     </w:p>
     <w:p>
@@ -1283,18 +1229,8 @@
           <w:szCs w:val="32"/>
           <w:lang w:val="en-US"/>
         </w:rPr>
-        <w:t xml:space="preserve">Project related configs can be added via </w:t>
-      </w:r>
-      <w:proofErr w:type="gramStart"/>
-      <w:r>
-        <w:rPr>
-          <w:sz w:val="32"/>
-          <w:szCs w:val="32"/>
-          <w:lang w:val="en-US"/>
-        </w:rPr>
-        <w:t>plugins</w:t>
-      </w:r>
-      <w:proofErr w:type="gramEnd"/>
+        <w:t>Project related configs can be added via plugins</w:t>
+      </w:r>
     </w:p>
     <w:p>
       <w:pPr>
@@ -1638,25 +1574,7 @@
           <w:szCs w:val="32"/>
           <w:lang w:val="en-US"/>
         </w:rPr>
-        <w:t xml:space="preserve">You can skip the </w:t>
-      </w:r>
-      <w:proofErr w:type="spellStart"/>
-      <w:r>
-        <w:rPr>
-          <w:sz w:val="32"/>
-          <w:szCs w:val="32"/>
-          <w:lang w:val="en-US"/>
-        </w:rPr>
-        <w:t>archtype</w:t>
-      </w:r>
-      <w:proofErr w:type="spellEnd"/>
-      <w:r>
-        <w:rPr>
-          <w:sz w:val="32"/>
-          <w:szCs w:val="32"/>
-          <w:lang w:val="en-US"/>
-        </w:rPr>
-        <w:t>.</w:t>
+        <w:t>You can skip the archtype.</w:t>
       </w:r>
     </w:p>
     <w:p>
@@ -1674,34 +1592,14 @@
           <w:lang w:val="en-US"/>
         </w:rPr>
       </w:pPr>
-      <w:proofErr w:type="spellStart"/>
-      <w:r>
-        <w:rPr>
-          <w:sz w:val="32"/>
-          <w:szCs w:val="32"/>
-          <w:lang w:val="en-US"/>
-        </w:rPr>
-        <w:t>GroupId</w:t>
-      </w:r>
-      <w:proofErr w:type="spellEnd"/>
-      <w:r>
-        <w:rPr>
-          <w:sz w:val="32"/>
-          <w:szCs w:val="32"/>
-          <w:lang w:val="en-US"/>
-        </w:rPr>
-        <w:t xml:space="preserve"> – represents company </w:t>
-      </w:r>
-      <w:proofErr w:type="gramStart"/>
-      <w:r>
-        <w:rPr>
-          <w:sz w:val="32"/>
-          <w:szCs w:val="32"/>
-          <w:lang w:val="en-US"/>
-        </w:rPr>
-        <w:t>name</w:t>
-      </w:r>
-      <w:proofErr w:type="gramEnd"/>
+      <w:r>
+        <w:rPr>
+          <w:sz w:val="32"/>
+          <w:szCs w:val="32"/>
+          <w:lang w:val="en-US"/>
+        </w:rPr>
+        <w:t>GroupId – represents company name</w:t>
+      </w:r>
     </w:p>
     <w:p>
       <w:pPr>
@@ -1742,23 +1640,13 @@
           <w:lang w:val="en-US"/>
         </w:rPr>
       </w:pPr>
-      <w:proofErr w:type="gramStart"/>
-      <w:r>
-        <w:rPr>
-          <w:sz w:val="32"/>
-          <w:szCs w:val="32"/>
-          <w:lang w:val="en-US"/>
-        </w:rPr>
-        <w:t>Packaging :</w:t>
-      </w:r>
-      <w:proofErr w:type="gramEnd"/>
-      <w:r>
-        <w:rPr>
-          <w:sz w:val="32"/>
-          <w:szCs w:val="32"/>
-          <w:lang w:val="en-US"/>
-        </w:rPr>
-        <w:t xml:space="preserve"> A jar file or war file</w:t>
+      <w:r>
+        <w:rPr>
+          <w:sz w:val="32"/>
+          <w:szCs w:val="32"/>
+          <w:lang w:val="en-US"/>
+        </w:rPr>
+        <w:t>Packaging : A jar file or war file</w:t>
       </w:r>
       <w:r>
         <w:rPr>
@@ -1790,25 +1678,7 @@
           <w:szCs w:val="32"/>
           <w:lang w:val="en-US"/>
         </w:rPr>
-        <w:t xml:space="preserve">Parent </w:t>
-      </w:r>
-      <w:proofErr w:type="gramStart"/>
-      <w:r>
-        <w:rPr>
-          <w:sz w:val="32"/>
-          <w:szCs w:val="32"/>
-          <w:lang w:val="en-US"/>
-        </w:rPr>
-        <w:t>Project :</w:t>
-      </w:r>
-      <w:proofErr w:type="gramEnd"/>
-      <w:r>
-        <w:rPr>
-          <w:sz w:val="32"/>
-          <w:szCs w:val="32"/>
-          <w:lang w:val="en-US"/>
-        </w:rPr>
-        <w:t xml:space="preserve"> If we want to inherit any parent project</w:t>
+        <w:t>Parent Project : If we want to inherit any parent project</w:t>
       </w:r>
     </w:p>
     <w:p>
@@ -1857,18 +1727,8 @@
           <w:szCs w:val="32"/>
           <w:lang w:val="en-US"/>
         </w:rPr>
-        <w:t xml:space="preserve">Java archive – or jar – is one of the most popular packaging types. Projects with this packaging type produce a compressed zip file with the .jar extension. It may include pure Java classes, interfaces, resources, and metadata </w:t>
-      </w:r>
-      <w:proofErr w:type="gramStart"/>
-      <w:r>
-        <w:rPr>
-          <w:sz w:val="32"/>
-          <w:szCs w:val="32"/>
-          <w:lang w:val="en-US"/>
-        </w:rPr>
-        <w:t>files</w:t>
-      </w:r>
-      <w:proofErr w:type="gramEnd"/>
+        <w:t>Java archive – or jar – is one of the most popular packaging types. Projects with this packaging type produce a compressed zip file with the .jar extension. It may include pure Java classes, interfaces, resources, and metadata files</w:t>
+      </w:r>
     </w:p>
     <w:p>
       <w:pPr>
@@ -2033,18 +1893,8 @@
           <w:szCs w:val="32"/>
           <w:lang w:val="en-US"/>
         </w:rPr>
-        <w:t xml:space="preserve">Provides default </w:t>
-      </w:r>
-      <w:proofErr w:type="gramStart"/>
-      <w:r>
-        <w:rPr>
-          <w:sz w:val="32"/>
-          <w:szCs w:val="32"/>
-          <w:lang w:val="en-US"/>
-        </w:rPr>
-        <w:t>structure</w:t>
-      </w:r>
-      <w:proofErr w:type="gramEnd"/>
+        <w:t>Provides default structure</w:t>
+      </w:r>
     </w:p>
     <w:p>
       <w:pPr>
@@ -2061,23 +1911,13 @@
           <w:lang w:val="en-US"/>
         </w:rPr>
       </w:pPr>
-      <w:proofErr w:type="spellStart"/>
-      <w:r>
-        <w:rPr>
-          <w:sz w:val="32"/>
-          <w:szCs w:val="32"/>
-          <w:lang w:val="en-US"/>
-        </w:rPr>
-        <w:t>src</w:t>
-      </w:r>
-      <w:proofErr w:type="spellEnd"/>
-      <w:r>
-        <w:rPr>
-          <w:sz w:val="32"/>
-          <w:szCs w:val="32"/>
-          <w:lang w:val="en-US"/>
-        </w:rPr>
-        <w:t>/main/java – development source code</w:t>
+      <w:r>
+        <w:rPr>
+          <w:sz w:val="32"/>
+          <w:szCs w:val="32"/>
+          <w:lang w:val="en-US"/>
+        </w:rPr>
+        <w:t>src/main/java – development source code</w:t>
       </w:r>
     </w:p>
     <w:p>
@@ -2095,41 +1935,13 @@
           <w:lang w:val="en-US"/>
         </w:rPr>
       </w:pPr>
-      <w:proofErr w:type="spellStart"/>
-      <w:r>
-        <w:rPr>
-          <w:sz w:val="32"/>
-          <w:szCs w:val="32"/>
-          <w:lang w:val="en-US"/>
-        </w:rPr>
-        <w:t>src</w:t>
-      </w:r>
-      <w:proofErr w:type="spellEnd"/>
-      <w:r>
-        <w:rPr>
-          <w:sz w:val="32"/>
-          <w:szCs w:val="32"/>
-          <w:lang w:val="en-US"/>
-        </w:rPr>
-        <w:t xml:space="preserve">/main/resources – If any resources are </w:t>
-      </w:r>
-      <w:proofErr w:type="gramStart"/>
-      <w:r>
-        <w:rPr>
-          <w:sz w:val="32"/>
-          <w:szCs w:val="32"/>
-          <w:lang w:val="en-US"/>
-        </w:rPr>
-        <w:t>needed</w:t>
-      </w:r>
-      <w:proofErr w:type="gramEnd"/>
-      <w:r>
-        <w:rPr>
-          <w:sz w:val="32"/>
-          <w:szCs w:val="32"/>
-          <w:lang w:val="en-US"/>
-        </w:rPr>
-        <w:t xml:space="preserve"> we can keep it here</w:t>
+      <w:r>
+        <w:rPr>
+          <w:sz w:val="32"/>
+          <w:szCs w:val="32"/>
+          <w:lang w:val="en-US"/>
+        </w:rPr>
+        <w:t>src/main/resources – If any resources are needed we can keep it here</w:t>
       </w:r>
     </w:p>
     <w:p>
@@ -2145,42 +1957,22 @@
           <w:lang w:val="en-US"/>
         </w:rPr>
       </w:pPr>
-      <w:proofErr w:type="spellStart"/>
-      <w:r>
-        <w:rPr>
-          <w:sz w:val="32"/>
-          <w:szCs w:val="32"/>
-          <w:lang w:val="en-US"/>
-        </w:rPr>
-        <w:t>src</w:t>
-      </w:r>
-      <w:proofErr w:type="spellEnd"/>
-      <w:r>
-        <w:rPr>
-          <w:sz w:val="32"/>
-          <w:szCs w:val="32"/>
-          <w:lang w:val="en-US"/>
-        </w:rPr>
-        <w:t>/test/java</w:t>
-      </w:r>
-      <w:r>
-        <w:rPr>
-          <w:sz w:val="32"/>
-          <w:szCs w:val="32"/>
-          <w:lang w:val="en-US"/>
-        </w:rPr>
-        <w:t xml:space="preserve"> – We add test cases </w:t>
-      </w:r>
-      <w:proofErr w:type="gramStart"/>
-      <w:r>
-        <w:rPr>
-          <w:sz w:val="32"/>
-          <w:szCs w:val="32"/>
-          <w:lang w:val="en-US"/>
-        </w:rPr>
-        <w:t>here</w:t>
-      </w:r>
-      <w:proofErr w:type="gramEnd"/>
+      <w:r>
+        <w:rPr>
+          <w:sz w:val="32"/>
+          <w:szCs w:val="32"/>
+          <w:lang w:val="en-US"/>
+        </w:rPr>
+        <w:t>src/test/java</w:t>
+      </w:r>
+      <w:r>
+        <w:rPr>
+          <w:sz w:val="32"/>
+          <w:szCs w:val="32"/>
+          <w:lang w:val="en-US"/>
+        </w:rPr>
+        <w:t xml:space="preserve"> – We add test cases here</w:t>
+      </w:r>
     </w:p>
     <w:p>
       <w:pPr>
@@ -2195,34 +1987,14 @@
           <w:lang w:val="en-US"/>
         </w:rPr>
       </w:pPr>
-      <w:proofErr w:type="spellStart"/>
-      <w:r>
-        <w:rPr>
-          <w:sz w:val="32"/>
-          <w:szCs w:val="32"/>
-          <w:lang w:val="en-US"/>
-        </w:rPr>
-        <w:t>src</w:t>
-      </w:r>
-      <w:proofErr w:type="spellEnd"/>
-      <w:r>
-        <w:rPr>
-          <w:sz w:val="32"/>
-          <w:szCs w:val="32"/>
-          <w:lang w:val="en-US"/>
-        </w:rPr>
-        <w:t xml:space="preserve">/test/resources – resources needed for </w:t>
-      </w:r>
-      <w:proofErr w:type="gramStart"/>
-      <w:r>
-        <w:rPr>
-          <w:sz w:val="32"/>
-          <w:szCs w:val="32"/>
-          <w:lang w:val="en-US"/>
-        </w:rPr>
-        <w:t>test</w:t>
-      </w:r>
-      <w:proofErr w:type="gramEnd"/>
+      <w:r>
+        <w:rPr>
+          <w:sz w:val="32"/>
+          <w:szCs w:val="32"/>
+          <w:lang w:val="en-US"/>
+        </w:rPr>
+        <w:t>src/test/resources – resources needed for test</w:t>
+      </w:r>
     </w:p>
     <w:p>
       <w:pPr>
@@ -2237,34 +2009,14 @@
           <w:lang w:val="en-US"/>
         </w:rPr>
       </w:pPr>
-      <w:proofErr w:type="spellStart"/>
-      <w:r>
-        <w:rPr>
-          <w:sz w:val="32"/>
-          <w:szCs w:val="32"/>
-          <w:lang w:val="en-US"/>
-        </w:rPr>
-        <w:t>src</w:t>
-      </w:r>
-      <w:proofErr w:type="spellEnd"/>
-      <w:r>
-        <w:rPr>
-          <w:sz w:val="32"/>
-          <w:szCs w:val="32"/>
-          <w:lang w:val="en-US"/>
-        </w:rPr>
-        <w:t xml:space="preserve">, target – will be used by maven at </w:t>
-      </w:r>
-      <w:proofErr w:type="gramStart"/>
-      <w:r>
-        <w:rPr>
-          <w:sz w:val="32"/>
-          <w:szCs w:val="32"/>
-          <w:lang w:val="en-US"/>
-        </w:rPr>
-        <w:t>runtime</w:t>
-      </w:r>
-      <w:proofErr w:type="gramEnd"/>
+      <w:r>
+        <w:rPr>
+          <w:sz w:val="32"/>
+          <w:szCs w:val="32"/>
+          <w:lang w:val="en-US"/>
+        </w:rPr>
+        <w:t>src, target – will be used by maven at runtime</w:t>
+      </w:r>
     </w:p>
     <w:p>
       <w:pPr>
@@ -2371,23 +2123,13 @@
           <w:lang w:val="en-US"/>
         </w:rPr>
       </w:pPr>
-      <w:proofErr w:type="spellStart"/>
-      <w:r>
-        <w:rPr>
-          <w:sz w:val="32"/>
-          <w:szCs w:val="32"/>
-          <w:lang w:val="en-US"/>
-        </w:rPr>
-        <w:t>Eg</w:t>
-      </w:r>
-      <w:proofErr w:type="spellEnd"/>
-      <w:r>
-        <w:rPr>
-          <w:sz w:val="32"/>
-          <w:szCs w:val="32"/>
-          <w:lang w:val="en-US"/>
-        </w:rPr>
-        <w:t>:</w:t>
+      <w:r>
+        <w:rPr>
+          <w:sz w:val="32"/>
+          <w:szCs w:val="32"/>
+          <w:lang w:val="en-US"/>
+        </w:rPr>
+        <w:t>Eg:</w:t>
       </w:r>
     </w:p>
     <w:p>
@@ -2425,44 +2167,7 @@
           <w:szCs w:val="28"/>
           <w:lang w:val="en-GB"/>
         </w:rPr>
-        <w:t xml:space="preserve"> </w:t>
-      </w:r>
-      <w:proofErr w:type="spellStart"/>
-      <w:proofErr w:type="gramStart"/>
-      <w:r>
-        <w:rPr>
-          <w:rFonts w:ascii="Menlo" w:hAnsi="Menlo" w:cs="Menlo"/>
-          <w:color w:val="000000"/>
-          <w:kern w:val="0"/>
-          <w:sz w:val="28"/>
-          <w:szCs w:val="28"/>
-          <w:lang w:val="en-GB"/>
-        </w:rPr>
-        <w:t>userLogin</w:t>
-      </w:r>
-      <w:proofErr w:type="spellEnd"/>
-      <w:r>
-        <w:rPr>
-          <w:rFonts w:ascii="Menlo" w:hAnsi="Menlo" w:cs="Menlo"/>
-          <w:color w:val="000000"/>
-          <w:kern w:val="0"/>
-          <w:sz w:val="28"/>
-          <w:szCs w:val="28"/>
-          <w:lang w:val="en-GB"/>
-        </w:rPr>
-        <w:t>(</w:t>
-      </w:r>
-      <w:proofErr w:type="gramEnd"/>
-      <w:r>
-        <w:rPr>
-          <w:rFonts w:ascii="Menlo" w:hAnsi="Menlo" w:cs="Menlo"/>
-          <w:color w:val="000000"/>
-          <w:kern w:val="0"/>
-          <w:sz w:val="28"/>
-          <w:szCs w:val="28"/>
-          <w:lang w:val="en-GB"/>
-        </w:rPr>
-        <w:t xml:space="preserve">String </w:t>
+        <w:t xml:space="preserve"> userLogin(String </w:t>
       </w:r>
       <w:r>
         <w:rPr>
@@ -2543,8 +2248,19 @@
           <w:lang w:val="en-GB"/>
         </w:rPr>
         <w:tab/>
-      </w:r>
-      <w:proofErr w:type="spellStart"/>
+        <w:t xml:space="preserve">ResourceBundle </w:t>
+      </w:r>
+      <w:r>
+        <w:rPr>
+          <w:rFonts w:ascii="Menlo" w:hAnsi="Menlo" w:cs="Menlo"/>
+          <w:color w:val="6A3E3E"/>
+          <w:kern w:val="0"/>
+          <w:sz w:val="28"/>
+          <w:szCs w:val="28"/>
+          <w:lang w:val="en-GB"/>
+        </w:rPr>
+        <w:t>rb</w:t>
+      </w:r>
       <w:r>
         <w:rPr>
           <w:rFonts w:ascii="Menlo" w:hAnsi="Menlo" w:cs="Menlo"/>
@@ -2554,55 +2270,7 @@
           <w:szCs w:val="28"/>
           <w:lang w:val="en-GB"/>
         </w:rPr>
-        <w:t>ResourceBundle</w:t>
-      </w:r>
-      <w:proofErr w:type="spellEnd"/>
-      <w:r>
-        <w:rPr>
-          <w:rFonts w:ascii="Menlo" w:hAnsi="Menlo" w:cs="Menlo"/>
-          <w:color w:val="000000"/>
-          <w:kern w:val="0"/>
-          <w:sz w:val="28"/>
-          <w:szCs w:val="28"/>
-          <w:lang w:val="en-GB"/>
-        </w:rPr>
-        <w:t xml:space="preserve"> </w:t>
-      </w:r>
-      <w:proofErr w:type="spellStart"/>
-      <w:r>
-        <w:rPr>
-          <w:rFonts w:ascii="Menlo" w:hAnsi="Menlo" w:cs="Menlo"/>
-          <w:color w:val="6A3E3E"/>
-          <w:kern w:val="0"/>
-          <w:sz w:val="28"/>
-          <w:szCs w:val="28"/>
-          <w:lang w:val="en-GB"/>
-        </w:rPr>
-        <w:t>rb</w:t>
-      </w:r>
-      <w:proofErr w:type="spellEnd"/>
-      <w:r>
-        <w:rPr>
-          <w:rFonts w:ascii="Menlo" w:hAnsi="Menlo" w:cs="Menlo"/>
-          <w:color w:val="000000"/>
-          <w:kern w:val="0"/>
-          <w:sz w:val="28"/>
-          <w:szCs w:val="28"/>
-          <w:lang w:val="en-GB"/>
-        </w:rPr>
-        <w:t xml:space="preserve"> = </w:t>
-      </w:r>
-      <w:proofErr w:type="spellStart"/>
-      <w:r>
-        <w:rPr>
-          <w:rFonts w:ascii="Menlo" w:hAnsi="Menlo" w:cs="Menlo"/>
-          <w:color w:val="000000"/>
-          <w:kern w:val="0"/>
-          <w:sz w:val="28"/>
-          <w:szCs w:val="28"/>
-          <w:lang w:val="en-GB"/>
-        </w:rPr>
-        <w:t>ResourceBundle.</w:t>
+        <w:t xml:space="preserve"> = ResourceBundle.</w:t>
       </w:r>
       <w:r>
         <w:rPr>
@@ -2617,7 +2285,6 @@
         </w:rPr>
         <w:t>getBundle</w:t>
       </w:r>
-      <w:proofErr w:type="spellEnd"/>
       <w:r>
         <w:rPr>
           <w:rFonts w:ascii="Menlo" w:hAnsi="Menlo" w:cs="Menlo"/>
@@ -2640,7 +2307,6 @@
         </w:rPr>
         <w:t>"config"</w:t>
       </w:r>
-      <w:proofErr w:type="gramStart"/>
       <w:r>
         <w:rPr>
           <w:rFonts w:ascii="Menlo" w:hAnsi="Menlo" w:cs="Menlo"/>
@@ -2652,7 +2318,6 @@
         </w:rPr>
         <w:t>);</w:t>
       </w:r>
-      <w:proofErr w:type="gramEnd"/>
     </w:p>
     <w:p>
       <w:pPr>
@@ -2712,8 +2377,6 @@
         </w:rPr>
         <w:t xml:space="preserve"> = </w:t>
       </w:r>
-      <w:proofErr w:type="spellStart"/>
-      <w:proofErr w:type="gramStart"/>
       <w:r>
         <w:rPr>
           <w:rFonts w:ascii="Menlo" w:hAnsi="Menlo" w:cs="Menlo"/>
@@ -2734,20 +2397,7 @@
           <w:szCs w:val="28"/>
           <w:lang w:val="en-GB"/>
         </w:rPr>
-        <w:t>.getString</w:t>
-      </w:r>
-      <w:proofErr w:type="spellEnd"/>
-      <w:proofErr w:type="gramEnd"/>
-      <w:r>
-        <w:rPr>
-          <w:rFonts w:ascii="Menlo" w:hAnsi="Menlo" w:cs="Menlo"/>
-          <w:color w:val="000000"/>
-          <w:kern w:val="0"/>
-          <w:sz w:val="28"/>
-          <w:szCs w:val="28"/>
-          <w:lang w:val="en-GB"/>
-        </w:rPr>
-        <w:t>(</w:t>
+        <w:t>.getString(</w:t>
       </w:r>
       <w:r>
         <w:rPr>
@@ -2808,7 +2458,6 @@
         <w:tab/>
         <w:t xml:space="preserve">String </w:t>
       </w:r>
-      <w:proofErr w:type="spellStart"/>
       <w:r>
         <w:rPr>
           <w:rFonts w:ascii="Menlo" w:hAnsi="Menlo" w:cs="Menlo"/>
@@ -2820,7 +2469,6 @@
         </w:rPr>
         <w:t>pwd</w:t>
       </w:r>
-      <w:proofErr w:type="spellEnd"/>
       <w:r>
         <w:rPr>
           <w:rFonts w:ascii="Menlo" w:hAnsi="Menlo" w:cs="Menlo"/>
@@ -2832,8 +2480,6 @@
         </w:rPr>
         <w:t xml:space="preserve"> = </w:t>
       </w:r>
-      <w:proofErr w:type="spellStart"/>
-      <w:proofErr w:type="gramStart"/>
       <w:r>
         <w:rPr>
           <w:rFonts w:ascii="Menlo" w:hAnsi="Menlo" w:cs="Menlo"/>
@@ -2854,20 +2500,7 @@
           <w:szCs w:val="28"/>
           <w:lang w:val="en-GB"/>
         </w:rPr>
-        <w:t>.getString</w:t>
-      </w:r>
-      <w:proofErr w:type="spellEnd"/>
-      <w:proofErr w:type="gramEnd"/>
-      <w:r>
-        <w:rPr>
-          <w:rFonts w:ascii="Menlo" w:hAnsi="Menlo" w:cs="Menlo"/>
-          <w:color w:val="000000"/>
-          <w:kern w:val="0"/>
-          <w:sz w:val="28"/>
-          <w:szCs w:val="28"/>
-          <w:lang w:val="en-GB"/>
-        </w:rPr>
-        <w:t>(</w:t>
+        <w:t>.getString(</w:t>
       </w:r>
       <w:r>
         <w:rPr>
@@ -2878,31 +2511,7 @@
           <w:szCs w:val="28"/>
           <w:lang w:val="en-GB"/>
         </w:rPr>
-        <w:t>"</w:t>
-      </w:r>
-      <w:proofErr w:type="spellStart"/>
-      <w:r>
-        <w:rPr>
-          <w:rFonts w:ascii="Menlo" w:hAnsi="Menlo" w:cs="Menlo"/>
-          <w:color w:val="2A00FF"/>
-          <w:kern w:val="0"/>
-          <w:sz w:val="28"/>
-          <w:szCs w:val="28"/>
-          <w:lang w:val="en-GB"/>
-        </w:rPr>
-        <w:t>pwd</w:t>
-      </w:r>
-      <w:proofErr w:type="spellEnd"/>
-      <w:r>
-        <w:rPr>
-          <w:rFonts w:ascii="Menlo" w:hAnsi="Menlo" w:cs="Menlo"/>
-          <w:color w:val="2A00FF"/>
-          <w:kern w:val="0"/>
-          <w:sz w:val="28"/>
-          <w:szCs w:val="28"/>
-          <w:lang w:val="en-GB"/>
-        </w:rPr>
-        <w:t>"</w:t>
+        <w:t>"pwd"</w:t>
       </w:r>
       <w:r>
         <w:rPr>
@@ -2950,17 +2559,6 @@
           <w:lang w:val="en-GB"/>
         </w:rPr>
         <w:tab/>
-      </w:r>
-      <w:proofErr w:type="spellStart"/>
-      <w:r>
-        <w:rPr>
-          <w:rFonts w:ascii="Menlo" w:hAnsi="Menlo" w:cs="Menlo"/>
-          <w:color w:val="000000"/>
-          <w:kern w:val="0"/>
-          <w:sz w:val="28"/>
-          <w:szCs w:val="28"/>
-          <w:lang w:val="en-GB"/>
-        </w:rPr>
         <w:t>System.</w:t>
       </w:r>
       <w:r>
@@ -2987,9 +2585,19 @@
           <w:szCs w:val="28"/>
           <w:lang w:val="en-GB"/>
         </w:rPr>
-        <w:t>.println</w:t>
-      </w:r>
-      <w:proofErr w:type="spellEnd"/>
+        <w:t>.println(</w:t>
+      </w:r>
+      <w:r>
+        <w:rPr>
+          <w:rFonts w:ascii="Menlo" w:hAnsi="Menlo" w:cs="Menlo"/>
+          <w:color w:val="6A3E3E"/>
+          <w:kern w:val="0"/>
+          <w:sz w:val="28"/>
+          <w:szCs w:val="28"/>
+          <w:lang w:val="en-GB"/>
+        </w:rPr>
+        <w:t>un</w:t>
+      </w:r>
       <w:r>
         <w:rPr>
           <w:rFonts w:ascii="Menlo" w:hAnsi="Menlo" w:cs="Menlo"/>
@@ -2999,32 +2607,8 @@
           <w:szCs w:val="28"/>
           <w:lang w:val="en-GB"/>
         </w:rPr>
-        <w:t>(</w:t>
-      </w:r>
-      <w:r>
-        <w:rPr>
-          <w:rFonts w:ascii="Menlo" w:hAnsi="Menlo" w:cs="Menlo"/>
-          <w:color w:val="6A3E3E"/>
-          <w:kern w:val="0"/>
-          <w:sz w:val="28"/>
-          <w:szCs w:val="28"/>
-          <w:lang w:val="en-GB"/>
-        </w:rPr>
-        <w:t>un</w:t>
-      </w:r>
-      <w:proofErr w:type="gramStart"/>
-      <w:r>
-        <w:rPr>
-          <w:rFonts w:ascii="Menlo" w:hAnsi="Menlo" w:cs="Menlo"/>
-          <w:color w:val="000000"/>
-          <w:kern w:val="0"/>
-          <w:sz w:val="28"/>
-          <w:szCs w:val="28"/>
-          <w:lang w:val="en-GB"/>
-        </w:rPr>
         <w:t>);</w:t>
       </w:r>
-      <w:proofErr w:type="gramEnd"/>
     </w:p>
     <w:p>
       <w:pPr>
@@ -3060,17 +2644,6 @@
           <w:lang w:val="en-GB"/>
         </w:rPr>
         <w:tab/>
-      </w:r>
-      <w:proofErr w:type="spellStart"/>
-      <w:r>
-        <w:rPr>
-          <w:rFonts w:ascii="Menlo" w:hAnsi="Menlo" w:cs="Menlo"/>
-          <w:color w:val="000000"/>
-          <w:kern w:val="0"/>
-          <w:sz w:val="28"/>
-          <w:szCs w:val="28"/>
-          <w:lang w:val="en-GB"/>
-        </w:rPr>
         <w:t>System.</w:t>
       </w:r>
       <w:r>
@@ -3097,9 +2670,19 @@
           <w:szCs w:val="28"/>
           <w:lang w:val="en-GB"/>
         </w:rPr>
-        <w:t>.println</w:t>
-      </w:r>
-      <w:proofErr w:type="spellEnd"/>
+        <w:t>.println(</w:t>
+      </w:r>
+      <w:r>
+        <w:rPr>
+          <w:rFonts w:ascii="Menlo" w:hAnsi="Menlo" w:cs="Menlo"/>
+          <w:color w:val="6A3E3E"/>
+          <w:kern w:val="0"/>
+          <w:sz w:val="28"/>
+          <w:szCs w:val="28"/>
+          <w:lang w:val="en-GB"/>
+        </w:rPr>
+        <w:t>pwd</w:t>
+      </w:r>
       <w:r>
         <w:rPr>
           <w:rFonts w:ascii="Menlo" w:hAnsi="Menlo" w:cs="Menlo"/>
@@ -3109,34 +2692,8 @@
           <w:szCs w:val="28"/>
           <w:lang w:val="en-GB"/>
         </w:rPr>
-        <w:t>(</w:t>
-      </w:r>
-      <w:proofErr w:type="spellStart"/>
-      <w:r>
-        <w:rPr>
-          <w:rFonts w:ascii="Menlo" w:hAnsi="Menlo" w:cs="Menlo"/>
-          <w:color w:val="6A3E3E"/>
-          <w:kern w:val="0"/>
-          <w:sz w:val="28"/>
-          <w:szCs w:val="28"/>
-          <w:lang w:val="en-GB"/>
-        </w:rPr>
-        <w:t>pwd</w:t>
-      </w:r>
-      <w:proofErr w:type="spellEnd"/>
-      <w:proofErr w:type="gramStart"/>
-      <w:r>
-        <w:rPr>
-          <w:rFonts w:ascii="Menlo" w:hAnsi="Menlo" w:cs="Menlo"/>
-          <w:color w:val="000000"/>
-          <w:kern w:val="0"/>
-          <w:sz w:val="28"/>
-          <w:szCs w:val="28"/>
-          <w:lang w:val="en-GB"/>
-        </w:rPr>
         <w:t>);</w:t>
       </w:r>
-      <w:proofErr w:type="gramEnd"/>
     </w:p>
     <w:p>
       <w:pPr>
@@ -3233,8 +2790,6 @@
         </w:rPr>
         <w:t>(</w:t>
       </w:r>
-      <w:proofErr w:type="spellStart"/>
-      <w:proofErr w:type="gramStart"/>
       <w:r>
         <w:rPr>
           <w:rFonts w:ascii="Menlo" w:hAnsi="Menlo" w:cs="Menlo"/>
@@ -3255,10 +2810,19 @@
           <w:szCs w:val="28"/>
           <w:lang w:val="en-GB"/>
         </w:rPr>
-        <w:t>.equals</w:t>
-      </w:r>
-      <w:proofErr w:type="spellEnd"/>
-      <w:proofErr w:type="gramEnd"/>
+        <w:t>.equals(</w:t>
+      </w:r>
+      <w:r>
+        <w:rPr>
+          <w:rFonts w:ascii="Menlo" w:hAnsi="Menlo" w:cs="Menlo"/>
+          <w:color w:val="6A3E3E"/>
+          <w:kern w:val="0"/>
+          <w:sz w:val="28"/>
+          <w:szCs w:val="28"/>
+          <w:lang w:val="en-GB"/>
+        </w:rPr>
+        <w:t>un</w:t>
+      </w:r>
       <w:r>
         <w:rPr>
           <w:rFonts w:ascii="Menlo" w:hAnsi="Menlo" w:cs="Menlo"/>
@@ -3268,7 +2832,7 @@
           <w:szCs w:val="28"/>
           <w:lang w:val="en-GB"/>
         </w:rPr>
-        <w:t>(</w:t>
+        <w:t xml:space="preserve">) &amp;&amp; </w:t>
       </w:r>
       <w:r>
         <w:rPr>
@@ -3279,7 +2843,7 @@
           <w:szCs w:val="28"/>
           <w:lang w:val="en-GB"/>
         </w:rPr>
-        <w:t>un</w:t>
+        <w:t>password</w:t>
       </w:r>
       <w:r>
         <w:rPr>
@@ -3290,9 +2854,8 @@
           <w:szCs w:val="28"/>
           <w:lang w:val="en-GB"/>
         </w:rPr>
-        <w:t xml:space="preserve">) &amp;&amp; </w:t>
-      </w:r>
-      <w:proofErr w:type="spellStart"/>
+        <w:t>.equals(</w:t>
+      </w:r>
       <w:r>
         <w:rPr>
           <w:rFonts w:ascii="Menlo" w:hAnsi="Menlo" w:cs="Menlo"/>
@@ -3302,44 +2865,8 @@
           <w:szCs w:val="28"/>
           <w:lang w:val="en-GB"/>
         </w:rPr>
-        <w:t>password</w:t>
-      </w:r>
-      <w:r>
-        <w:rPr>
-          <w:rFonts w:ascii="Menlo" w:hAnsi="Menlo" w:cs="Menlo"/>
-          <w:color w:val="000000"/>
-          <w:kern w:val="0"/>
-          <w:sz w:val="28"/>
-          <w:szCs w:val="28"/>
-          <w:lang w:val="en-GB"/>
-        </w:rPr>
-        <w:t>.equals</w:t>
-      </w:r>
-      <w:proofErr w:type="spellEnd"/>
-      <w:r>
-        <w:rPr>
-          <w:rFonts w:ascii="Menlo" w:hAnsi="Menlo" w:cs="Menlo"/>
-          <w:color w:val="000000"/>
-          <w:kern w:val="0"/>
-          <w:sz w:val="28"/>
-          <w:szCs w:val="28"/>
-          <w:lang w:val="en-GB"/>
-        </w:rPr>
-        <w:t>(</w:t>
-      </w:r>
-      <w:proofErr w:type="spellStart"/>
-      <w:r>
-        <w:rPr>
-          <w:rFonts w:ascii="Menlo" w:hAnsi="Menlo" w:cs="Menlo"/>
-          <w:color w:val="6A3E3E"/>
-          <w:kern w:val="0"/>
-          <w:sz w:val="28"/>
-          <w:szCs w:val="28"/>
-          <w:lang w:val="en-GB"/>
-        </w:rPr>
         <w:t>pwd</w:t>
       </w:r>
-      <w:proofErr w:type="spellEnd"/>
       <w:r>
         <w:rPr>
           <w:rFonts w:ascii="Menlo" w:hAnsi="Menlo" w:cs="Menlo"/>
@@ -3420,21 +2947,8 @@
           <w:szCs w:val="28"/>
           <w:lang w:val="en-GB"/>
         </w:rPr>
-        <w:t xml:space="preserve"> </w:t>
-      </w:r>
-      <w:proofErr w:type="gramStart"/>
-      <w:r>
-        <w:rPr>
-          <w:rFonts w:ascii="Menlo" w:hAnsi="Menlo" w:cs="Menlo"/>
-          <w:color w:val="000000"/>
-          <w:kern w:val="0"/>
-          <w:sz w:val="28"/>
-          <w:szCs w:val="28"/>
-          <w:lang w:val="en-GB"/>
-        </w:rPr>
-        <w:t>1;</w:t>
-      </w:r>
-      <w:proofErr w:type="gramEnd"/>
+        <w:t xml:space="preserve"> 1;</w:t>
+      </w:r>
     </w:p>
     <w:p>
       <w:pPr>
@@ -3565,21 +3079,8 @@
           <w:szCs w:val="28"/>
           <w:lang w:val="en-GB"/>
         </w:rPr>
-        <w:t xml:space="preserve"> </w:t>
-      </w:r>
-      <w:proofErr w:type="gramStart"/>
-      <w:r>
-        <w:rPr>
-          <w:rFonts w:ascii="Menlo" w:hAnsi="Menlo" w:cs="Menlo"/>
-          <w:color w:val="000000"/>
-          <w:kern w:val="0"/>
-          <w:sz w:val="28"/>
-          <w:szCs w:val="28"/>
-          <w:lang w:val="en-GB"/>
-        </w:rPr>
-        <w:t>0;</w:t>
-      </w:r>
-      <w:proofErr w:type="gramEnd"/>
+        <w:t xml:space="preserve"> 0;</w:t>
+      </w:r>
     </w:p>
     <w:p>
       <w:pPr>
@@ -3660,6 +3161,36 @@
           <w:lang w:val="en-US"/>
         </w:rPr>
         <w:t>Maven Build Life cycle</w:t>
+      </w:r>
+      <w:r>
+        <w:rPr>
+          <w:b/>
+          <w:bCs/>
+          <w:sz w:val="32"/>
+          <w:szCs w:val="32"/>
+          <w:lang w:val="en-US"/>
+        </w:rPr>
+        <w:t>(goa</w:t>
+      </w:r>
+      <w:r>
+        <w:rPr>
+          <w:b/>
+          <w:bCs/>
+          <w:sz w:val="32"/>
+          <w:szCs w:val="32"/>
+          <w:lang w:val="en-US"/>
+        </w:rPr>
+        <w:t>ls</w:t>
+      </w:r>
+      <w:r>
+        <w:rPr>
+          <w:b/>
+          <w:bCs/>
+          <w:sz w:val="32"/>
+          <w:szCs w:val="32"/>
+          <w:lang w:val="en-US"/>
+        </w:rPr>
+        <w:t>)</w:t>
       </w:r>
       <w:r>
         <w:rPr>
@@ -3691,18 +3222,8 @@
           <w:szCs w:val="32"/>
           <w:lang w:val="en-US"/>
         </w:rPr>
-        <w:t xml:space="preserve">Validate – Validate the </w:t>
-      </w:r>
-      <w:proofErr w:type="gramStart"/>
-      <w:r>
-        <w:rPr>
-          <w:sz w:val="32"/>
-          <w:szCs w:val="32"/>
-          <w:lang w:val="en-US"/>
-        </w:rPr>
-        <w:t>code</w:t>
-      </w:r>
-      <w:proofErr w:type="gramEnd"/>
+        <w:t>Validate – Validate the code</w:t>
+      </w:r>
     </w:p>
     <w:p>
       <w:pPr>
@@ -3723,18 +3244,8 @@
           <w:szCs w:val="32"/>
           <w:lang w:val="en-US"/>
         </w:rPr>
-        <w:t xml:space="preserve">Compile – Compile the </w:t>
-      </w:r>
-      <w:proofErr w:type="gramStart"/>
-      <w:r>
-        <w:rPr>
-          <w:sz w:val="32"/>
-          <w:szCs w:val="32"/>
-          <w:lang w:val="en-US"/>
-        </w:rPr>
-        <w:t>code</w:t>
-      </w:r>
-      <w:proofErr w:type="gramEnd"/>
+        <w:t>Compile – Compile the code</w:t>
+      </w:r>
     </w:p>
     <w:p>
       <w:pPr>
@@ -3755,18 +3266,8 @@
           <w:szCs w:val="32"/>
           <w:lang w:val="en-US"/>
         </w:rPr>
-        <w:t xml:space="preserve">Test – Test the </w:t>
-      </w:r>
-      <w:proofErr w:type="gramStart"/>
-      <w:r>
-        <w:rPr>
-          <w:sz w:val="32"/>
-          <w:szCs w:val="32"/>
-          <w:lang w:val="en-US"/>
-        </w:rPr>
-        <w:t>code</w:t>
-      </w:r>
-      <w:proofErr w:type="gramEnd"/>
+        <w:t>Test – Test the code</w:t>
+      </w:r>
     </w:p>
     <w:p>
       <w:pPr>
@@ -3853,18 +3354,8 @@
           <w:szCs w:val="32"/>
           <w:lang w:val="en-US"/>
         </w:rPr>
-        <w:t xml:space="preserve">Install – Install in local </w:t>
-      </w:r>
-      <w:proofErr w:type="gramStart"/>
-      <w:r>
-        <w:rPr>
-          <w:sz w:val="32"/>
-          <w:szCs w:val="32"/>
-          <w:lang w:val="en-US"/>
-        </w:rPr>
-        <w:t>repo</w:t>
-      </w:r>
-      <w:proofErr w:type="gramEnd"/>
+        <w:t>Install – Install in local repo</w:t>
+      </w:r>
     </w:p>
     <w:p>
       <w:pPr>
@@ -3885,25 +3376,7 @@
           <w:szCs w:val="32"/>
           <w:lang w:val="en-US"/>
         </w:rPr>
-        <w:t xml:space="preserve">Deploy – Install in remote </w:t>
-      </w:r>
-      <w:proofErr w:type="gramStart"/>
-      <w:r>
-        <w:rPr>
-          <w:sz w:val="32"/>
-          <w:szCs w:val="32"/>
-          <w:lang w:val="en-US"/>
-        </w:rPr>
-        <w:t>rep’s</w:t>
-      </w:r>
-      <w:proofErr w:type="gramEnd"/>
-      <w:r>
-        <w:rPr>
-          <w:sz w:val="32"/>
-          <w:szCs w:val="32"/>
-          <w:lang w:val="en-US"/>
-        </w:rPr>
-        <w:t xml:space="preserve"> to use by other projects</w:t>
+        <w:t>Deploy – Install in remote rep’s to use by other projects</w:t>
       </w:r>
     </w:p>
     <w:p>
@@ -3968,20 +3441,8 @@
           <w:szCs w:val="32"/>
           <w:lang w:val="en-US"/>
         </w:rPr>
-        <w:t>Run As -&gt; Maven build, install</w:t>
-      </w:r>
-      <w:proofErr w:type="gramStart"/>
-      <w:r>
-        <w:rPr>
-          <w:b/>
-          <w:bCs/>
-          <w:sz w:val="32"/>
-          <w:szCs w:val="32"/>
-          <w:lang w:val="en-US"/>
-        </w:rPr>
-        <w:t xml:space="preserve"> ..</w:t>
-      </w:r>
-      <w:proofErr w:type="gramEnd"/>
+        <w:t>Run As -&gt; Maven build, install ..</w:t>
+      </w:r>
     </w:p>
     <w:p>
       <w:pPr>
@@ -4004,18 +3465,8 @@
           <w:szCs w:val="32"/>
           <w:lang w:val="en-US"/>
         </w:rPr>
-        <w:t xml:space="preserve">It will execute the previous phases if we are executing the phase that comes </w:t>
-      </w:r>
-      <w:proofErr w:type="gramStart"/>
-      <w:r>
-        <w:rPr>
-          <w:sz w:val="32"/>
-          <w:szCs w:val="32"/>
-          <w:lang w:val="en-US"/>
-        </w:rPr>
-        <w:t>later</w:t>
-      </w:r>
-      <w:proofErr w:type="gramEnd"/>
+        <w:t>It will execute the previous phases if we are executing the phase that comes later</w:t>
+      </w:r>
     </w:p>
     <w:p>
       <w:pPr>
@@ -4038,25 +3489,7 @@
           <w:szCs w:val="32"/>
           <w:lang w:val="en-US"/>
         </w:rPr>
-        <w:t xml:space="preserve">Goal – Is like </w:t>
-      </w:r>
-      <w:proofErr w:type="gramStart"/>
-      <w:r>
-        <w:rPr>
-          <w:sz w:val="32"/>
-          <w:szCs w:val="32"/>
-          <w:lang w:val="en-US"/>
-        </w:rPr>
-        <w:t>target(</w:t>
-      </w:r>
-      <w:proofErr w:type="gramEnd"/>
-      <w:r>
-        <w:rPr>
-          <w:sz w:val="32"/>
-          <w:szCs w:val="32"/>
-          <w:lang w:val="en-US"/>
-        </w:rPr>
-        <w:t>clean, test..)</w:t>
+        <w:t>Goal – Is like target(clean, test..)</w:t>
       </w:r>
     </w:p>
     <w:p>
@@ -4080,18 +3513,8 @@
           <w:szCs w:val="32"/>
           <w:lang w:val="en-US"/>
         </w:rPr>
-        <w:t xml:space="preserve">Run As -&gt; Maven </w:t>
-      </w:r>
-      <w:proofErr w:type="gramStart"/>
-      <w:r>
-        <w:rPr>
-          <w:sz w:val="32"/>
-          <w:szCs w:val="32"/>
-          <w:lang w:val="en-US"/>
-        </w:rPr>
-        <w:t>clean</w:t>
-      </w:r>
-      <w:proofErr w:type="gramEnd"/>
+        <w:t>Run As -&gt; Maven clean</w:t>
+      </w:r>
     </w:p>
     <w:p>
       <w:pPr>
@@ -4114,18 +3537,8 @@
           <w:szCs w:val="32"/>
           <w:lang w:val="en-US"/>
         </w:rPr>
-        <w:t xml:space="preserve">If we run and get error, we should set the </w:t>
-      </w:r>
-      <w:proofErr w:type="gramStart"/>
-      <w:r>
-        <w:rPr>
-          <w:sz w:val="32"/>
-          <w:szCs w:val="32"/>
-          <w:lang w:val="en-US"/>
-        </w:rPr>
-        <w:t>JDK</w:t>
-      </w:r>
-      <w:proofErr w:type="gramEnd"/>
+        <w:t>If we run and get error, we should set the JDK</w:t>
+      </w:r>
     </w:p>
     <w:p>
       <w:pPr>
@@ -4148,18 +3561,8 @@
           <w:szCs w:val="32"/>
           <w:lang w:val="en-US"/>
         </w:rPr>
-        <w:t xml:space="preserve">After making changes, we can update </w:t>
-      </w:r>
-      <w:proofErr w:type="gramStart"/>
-      <w:r>
-        <w:rPr>
-          <w:sz w:val="32"/>
-          <w:szCs w:val="32"/>
-          <w:lang w:val="en-US"/>
-        </w:rPr>
-        <w:t>project</w:t>
-      </w:r>
-      <w:proofErr w:type="gramEnd"/>
+        <w:t>After making changes, we can update project</w:t>
+      </w:r>
     </w:p>
     <w:p>
       <w:pPr>
@@ -4284,118 +3687,22 @@
           <w:sz w:val="28"/>
           <w:szCs w:val="28"/>
         </w:rPr>
-        <w:t xml:space="preserve">    &lt;</w:t>
-      </w:r>
-      <w:proofErr w:type="spellStart"/>
-      <w:r>
-        <w:rPr>
-          <w:sz w:val="28"/>
-          <w:szCs w:val="28"/>
-        </w:rPr>
-        <w:t>groupId</w:t>
-      </w:r>
-      <w:proofErr w:type="spellEnd"/>
-      <w:r>
-        <w:rPr>
-          <w:sz w:val="28"/>
-          <w:szCs w:val="28"/>
-        </w:rPr>
-        <w:t>&gt;</w:t>
-      </w:r>
-      <w:proofErr w:type="spellStart"/>
-      <w:r>
-        <w:rPr>
-          <w:sz w:val="28"/>
-          <w:szCs w:val="28"/>
-        </w:rPr>
-        <w:t>junit</w:t>
-      </w:r>
-      <w:proofErr w:type="spellEnd"/>
-      <w:r>
-        <w:rPr>
-          <w:sz w:val="28"/>
-          <w:szCs w:val="28"/>
-        </w:rPr>
-        <w:t>&lt;/</w:t>
-      </w:r>
-      <w:proofErr w:type="spellStart"/>
-      <w:r>
-        <w:rPr>
-          <w:sz w:val="28"/>
-          <w:szCs w:val="28"/>
-        </w:rPr>
-        <w:t>groupId</w:t>
-      </w:r>
-      <w:proofErr w:type="spellEnd"/>
-      <w:r>
-        <w:rPr>
-          <w:sz w:val="28"/>
-          <w:szCs w:val="28"/>
-        </w:rPr>
-        <w:t>&gt;</w:t>
-      </w:r>
-    </w:p>
-    <w:p>
-      <w:pPr>
-        <w:rPr>
-          <w:sz w:val="28"/>
-          <w:szCs w:val="28"/>
-        </w:rPr>
-      </w:pPr>
-      <w:r>
-        <w:rPr>
-          <w:sz w:val="28"/>
-          <w:szCs w:val="28"/>
-        </w:rPr>
-        <w:t xml:space="preserve">    &lt;</w:t>
-      </w:r>
-      <w:proofErr w:type="spellStart"/>
-      <w:r>
-        <w:rPr>
-          <w:sz w:val="28"/>
-          <w:szCs w:val="28"/>
-        </w:rPr>
-        <w:t>artifactId</w:t>
-      </w:r>
-      <w:proofErr w:type="spellEnd"/>
-      <w:r>
-        <w:rPr>
-          <w:sz w:val="28"/>
-          <w:szCs w:val="28"/>
-        </w:rPr>
-        <w:t>&gt;</w:t>
-      </w:r>
-      <w:proofErr w:type="spellStart"/>
-      <w:r>
-        <w:rPr>
-          <w:sz w:val="28"/>
-          <w:szCs w:val="28"/>
-        </w:rPr>
-        <w:t>junit</w:t>
-      </w:r>
-      <w:proofErr w:type="spellEnd"/>
-      <w:r>
-        <w:rPr>
-          <w:sz w:val="28"/>
-          <w:szCs w:val="28"/>
-        </w:rPr>
-        <w:t>&lt;/</w:t>
-      </w:r>
-      <w:proofErr w:type="spellStart"/>
-      <w:r>
-        <w:rPr>
-          <w:sz w:val="28"/>
-          <w:szCs w:val="28"/>
-        </w:rPr>
-        <w:t>artifactId</w:t>
-      </w:r>
-      <w:proofErr w:type="spellEnd"/>
-      <w:r>
-        <w:rPr>
-          <w:sz w:val="28"/>
-          <w:szCs w:val="28"/>
-        </w:rPr>
-        <w:t>&gt;</w:t>
+        <w:t xml:space="preserve">    &lt;groupId&gt;junit&lt;/groupId&gt;</w:t>
+      </w:r>
+    </w:p>
+    <w:p>
+      <w:pPr>
+        <w:rPr>
+          <w:sz w:val="28"/>
+          <w:szCs w:val="28"/>
+        </w:rPr>
+      </w:pPr>
+      <w:r>
+        <w:rPr>
+          <w:sz w:val="28"/>
+          <w:szCs w:val="28"/>
+        </w:rPr>
+        <w:t xml:space="preserve">    &lt;artifactId&gt;junit&lt;/artifactId&gt;</w:t>
       </w:r>
     </w:p>
     <w:p>
